--- a/DOCUMENTACION/Glosario de terminos.docx
+++ b/DOCUMENTACION/Glosario de terminos.docx
@@ -5,6 +5,740 @@
     <w:p>
       <w:bookmarkStart w:id="0" w:name="_GoBack"/>
       <w:bookmarkEnd w:id="0"/>
+      <w:r>
+        <w:rPr>
+          <w:rStyle w:val="nfasisintenso"/>
+        </w:rPr>
+        <w:t xml:space="preserve">Autenticar: </w:t>
+      </w:r>
+      <w:r>
+        <w:t>El usuario ingresa sus credenciales y estas se validan.</w:t>
+      </w:r>
+      <w:r>
+        <w:t>.</w:t>
+      </w:r>
+    </w:p>
+    <w:p/>
+    <w:p>
+      <w:r>
+        <w:rPr>
+          <w:rStyle w:val="nfasisintenso"/>
+        </w:rPr>
+        <w:t>Actor</w:t>
+      </w:r>
+      <w:r>
+        <w:rPr>
+          <w:rStyle w:val="nfasisintenso"/>
+        </w:rPr>
+        <w:t>:</w:t>
+      </w:r>
+      <w:r>
+        <w:t xml:space="preserve"> Objeto que es, existe o puede existir y que puede interactuar con el sistema</w:t>
+      </w:r>
+      <w:r>
+        <w:t>.</w:t>
+      </w:r>
+    </w:p>
+    <w:p/>
+    <w:p>
+      <w:r>
+        <w:rPr>
+          <w:rStyle w:val="nfasisintenso"/>
+        </w:rPr>
+        <w:t>Administrador</w:t>
+      </w:r>
+      <w:r>
+        <w:rPr>
+          <w:rStyle w:val="nfasisintenso"/>
+        </w:rPr>
+        <w:t>:</w:t>
+      </w:r>
+      <w:r>
+        <w:t xml:space="preserve"> </w:t>
+      </w:r>
+      <w:r>
+        <w:t>Actor, miembro del departamento administrativo del sitio de taxis, con los privilegios necesarios para poder gestionar unidades, conductores y tarifas dentro del sistema</w:t>
+      </w:r>
+      <w:r>
+        <w:t>.</w:t>
+      </w:r>
+    </w:p>
+    <w:p/>
+    <w:p>
+      <w:r>
+        <w:rPr>
+          <w:rStyle w:val="nfasisintenso"/>
+        </w:rPr>
+        <w:t xml:space="preserve">Almacenar: </w:t>
+      </w:r>
+      <w:r>
+        <w:t>Guardar información en la base de datos.</w:t>
+      </w:r>
+    </w:p>
+    <w:p/>
+    <w:p>
+      <w:r>
+        <w:rPr>
+          <w:rStyle w:val="nfasisintenso"/>
+        </w:rPr>
+        <w:t>Alta</w:t>
+      </w:r>
+      <w:r>
+        <w:rPr>
+          <w:rStyle w:val="nfasisintenso"/>
+        </w:rPr>
+        <w:t>:</w:t>
+      </w:r>
+      <w:r>
+        <w:t xml:space="preserve"> </w:t>
+      </w:r>
+      <w:r>
+        <w:t>Ingresar un nuevo conductor o unidad a la base de datos</w:t>
+      </w:r>
+      <w:r>
+        <w:t>.</w:t>
+      </w:r>
+    </w:p>
+    <w:p/>
+    <w:p>
+      <w:r>
+        <w:rPr>
+          <w:rStyle w:val="nfasisintenso"/>
+        </w:rPr>
+        <w:t>Aplicación</w:t>
+      </w:r>
+      <w:r>
+        <w:rPr>
+          <w:rStyle w:val="nfasisintenso"/>
+        </w:rPr>
+        <w:t>:</w:t>
+      </w:r>
+      <w:r>
+        <w:t xml:space="preserve"> </w:t>
+      </w:r>
+      <w:r>
+        <w:t>Software del sitio de Taxis</w:t>
+      </w:r>
+      <w:r>
+        <w:t>.</w:t>
+      </w:r>
+    </w:p>
+    <w:p/>
+    <w:p>
+      <w:r>
+        <w:rPr>
+          <w:rStyle w:val="nfasisintenso"/>
+        </w:rPr>
+        <w:t>Baja</w:t>
+      </w:r>
+      <w:r>
+        <w:rPr>
+          <w:rStyle w:val="nfasisintenso"/>
+        </w:rPr>
+        <w:t>:</w:t>
+      </w:r>
+      <w:r>
+        <w:t xml:space="preserve"> </w:t>
+      </w:r>
+      <w:r>
+        <w:t>Inhabilitar a un conductor o unidad en la base de datos</w:t>
+      </w:r>
+      <w:r>
+        <w:t>.</w:t>
+      </w:r>
+    </w:p>
+    <w:p/>
+    <w:p>
+      <w:r>
+        <w:rPr>
+          <w:rStyle w:val="nfasisintenso"/>
+        </w:rPr>
+        <w:t>Base de datos:</w:t>
+      </w:r>
+      <w:r>
+        <w:t xml:space="preserve"> Colección organizada de información</w:t>
+      </w:r>
+      <w:r>
+        <w:t>.</w:t>
+      </w:r>
+      <w:r>
+        <w:t xml:space="preserve"> Guardada y accesada por el sistema.</w:t>
+      </w:r>
+    </w:p>
+    <w:p/>
+    <w:p>
+      <w:r>
+        <w:rPr>
+          <w:rStyle w:val="nfasisintenso"/>
+        </w:rPr>
+        <w:t>Caso de uso</w:t>
+      </w:r>
+      <w:r>
+        <w:rPr>
+          <w:rStyle w:val="nfasisintenso"/>
+        </w:rPr>
+        <w:t>:</w:t>
+      </w:r>
+      <w:r>
+        <w:t xml:space="preserve"> </w:t>
+      </w:r>
+      <w:r>
+        <w:t>Actividad que se puede ser realizada dentro del sistema</w:t>
+      </w:r>
+      <w:r>
+        <w:t>.</w:t>
+      </w:r>
+    </w:p>
+    <w:p/>
+    <w:p>
+      <w:r>
+        <w:rPr>
+          <w:rStyle w:val="nfasisintenso"/>
+        </w:rPr>
+        <w:t>Chequeo</w:t>
+      </w:r>
+      <w:r>
+        <w:rPr>
+          <w:rStyle w:val="nfasisintenso"/>
+        </w:rPr>
+        <w:t>:</w:t>
+      </w:r>
+      <w:r>
+        <w:t xml:space="preserve"> Mostrar información acerca del viaje solicitado. </w:t>
+      </w:r>
+    </w:p>
+    <w:p/>
+    <w:p>
+      <w:r>
+        <w:rPr>
+          <w:rStyle w:val="nfasisintenso"/>
+        </w:rPr>
+        <w:t>Conductor</w:t>
+      </w:r>
+      <w:r>
+        <w:rPr>
+          <w:rStyle w:val="nfasisintenso"/>
+        </w:rPr>
+        <w:t>:</w:t>
+      </w:r>
+      <w:r>
+        <w:t xml:space="preserve"> </w:t>
+      </w:r>
+      <w:r>
+        <w:t>Actor, empleado del sitio de taxis, que opera una unidad</w:t>
+      </w:r>
+      <w:r>
+        <w:t>.</w:t>
+      </w:r>
+    </w:p>
+    <w:p/>
+    <w:p>
+      <w:r>
+        <w:rPr>
+          <w:rStyle w:val="nfasisintenso"/>
+        </w:rPr>
+        <w:t>Contraseña</w:t>
+      </w:r>
+      <w:r>
+        <w:rPr>
+          <w:rStyle w:val="nfasisintenso"/>
+        </w:rPr>
+        <w:t>:</w:t>
+      </w:r>
+      <w:r>
+        <w:t xml:space="preserve"> </w:t>
+      </w:r>
+      <w:r>
+        <w:t xml:space="preserve">Palabra </w:t>
+      </w:r>
+      <w:r>
+        <w:t>usada para autenticar al usuario</w:t>
+      </w:r>
+      <w:r>
+        <w:t>.</w:t>
+      </w:r>
+    </w:p>
+    <w:p/>
+    <w:p>
+      <w:r>
+        <w:rPr>
+          <w:rStyle w:val="nfasisintenso"/>
+        </w:rPr>
+        <w:t xml:space="preserve">Credenciales: </w:t>
+      </w:r>
+      <w:r>
+        <w:t>Se les llaman credenciales al id de usuario y contraseña.</w:t>
+      </w:r>
+    </w:p>
+    <w:p/>
+    <w:p>
+      <w:r>
+        <w:rPr>
+          <w:rStyle w:val="nfasisintenso"/>
+        </w:rPr>
+        <w:t>Cuadro de texto</w:t>
+      </w:r>
+      <w:r>
+        <w:rPr>
+          <w:rStyle w:val="nfasisintenso"/>
+        </w:rPr>
+        <w:t>:</w:t>
+      </w:r>
+      <w:r>
+        <w:t xml:space="preserve"> </w:t>
+      </w:r>
+      <w:r>
+        <w:t>Componente grafico que permite la entrada de texto si este es editable</w:t>
+      </w:r>
+      <w:r>
+        <w:t>.</w:t>
+      </w:r>
+    </w:p>
+    <w:p/>
+    <w:p>
+      <w:r>
+        <w:rPr>
+          <w:rStyle w:val="nfasisintenso"/>
+        </w:rPr>
+        <w:t>CURP</w:t>
+      </w:r>
+      <w:r>
+        <w:rPr>
+          <w:rStyle w:val="nfasisintenso"/>
+        </w:rPr>
+        <w:t>:</w:t>
+      </w:r>
+      <w:r>
+        <w:t xml:space="preserve"> </w:t>
+      </w:r>
+      <w:r>
+        <w:t>Clave Única de Registro de Población</w:t>
+      </w:r>
+      <w:r>
+        <w:t>.</w:t>
+      </w:r>
+    </w:p>
+    <w:p/>
+    <w:p>
+      <w:r>
+        <w:rPr>
+          <w:rStyle w:val="nfasisintenso"/>
+        </w:rPr>
+        <w:t>Formulario</w:t>
+      </w:r>
+      <w:r>
+        <w:rPr>
+          <w:rStyle w:val="nfasisintenso"/>
+        </w:rPr>
+        <w:t>:</w:t>
+      </w:r>
+      <w:r>
+        <w:t xml:space="preserve"> </w:t>
+      </w:r>
+      <w:r>
+        <w:t>Conjunto de cuadros de texto editables cuyo contenido será enviado al sistema</w:t>
+      </w:r>
+      <w:r>
+        <w:t>.</w:t>
+      </w:r>
+    </w:p>
+    <w:p/>
+    <w:p>
+      <w:r>
+        <w:rPr>
+          <w:rStyle w:val="nfasisintenso"/>
+        </w:rPr>
+        <w:t>GPS</w:t>
+      </w:r>
+      <w:r>
+        <w:rPr>
+          <w:rStyle w:val="nfasisintenso"/>
+        </w:rPr>
+        <w:t>:</w:t>
+      </w:r>
+      <w:r>
+        <w:t xml:space="preserve"> </w:t>
+      </w:r>
+      <w:r>
+        <w:t>Sistema de Posicionamiento Global</w:t>
+      </w:r>
+      <w:r>
+        <w:t>.</w:t>
+      </w:r>
+    </w:p>
+    <w:p/>
+    <w:p>
+      <w:r>
+        <w:rPr>
+          <w:rStyle w:val="nfasisintenso"/>
+        </w:rPr>
+        <w:t>ID de Usuario</w:t>
+      </w:r>
+      <w:r>
+        <w:rPr>
+          <w:rStyle w:val="nfasisintenso"/>
+        </w:rPr>
+        <w:t>:</w:t>
+      </w:r>
+      <w:r>
+        <w:t xml:space="preserve"> </w:t>
+      </w:r>
+      <w:r>
+        <w:t>Código único con el que identifica a cada usuario</w:t>
+      </w:r>
+      <w:r>
+        <w:t>.</w:t>
+      </w:r>
+    </w:p>
+    <w:p/>
+    <w:p>
+      <w:r>
+        <w:rPr>
+          <w:rStyle w:val="nfasisintenso"/>
+        </w:rPr>
+        <w:t>Interfaz</w:t>
+      </w:r>
+      <w:r>
+        <w:rPr>
+          <w:rStyle w:val="nfasisintenso"/>
+        </w:rPr>
+        <w:t>:</w:t>
+      </w:r>
+      <w:r>
+        <w:t xml:space="preserve"> </w:t>
+      </w:r>
+      <w:r>
+        <w:t>Conjunto de componentes gráficos mostrados en pantalla al usuario</w:t>
+      </w:r>
+      <w:r>
+        <w:t>.</w:t>
+      </w:r>
+    </w:p>
+    <w:p/>
+    <w:p>
+      <w:r>
+        <w:rPr>
+          <w:rStyle w:val="nfasisintenso"/>
+        </w:rPr>
+        <w:t>Matricula</w:t>
+      </w:r>
+      <w:r>
+        <w:rPr>
+          <w:rStyle w:val="nfasisintenso"/>
+        </w:rPr>
+        <w:t>:</w:t>
+      </w:r>
+      <w:r>
+        <w:t xml:space="preserve"> </w:t>
+      </w:r>
+      <w:r>
+        <w:t>Clave única que identifica cada unidad ante la Secretaría de Comunicaciones y transportes</w:t>
+      </w:r>
+      <w:r>
+        <w:t>.</w:t>
+      </w:r>
+    </w:p>
+    <w:p/>
+    <w:p>
+      <w:r>
+        <w:rPr>
+          <w:rStyle w:val="nfasisintenso"/>
+        </w:rPr>
+        <w:lastRenderedPageBreak/>
+        <w:t>Método</w:t>
+      </w:r>
+      <w:r>
+        <w:rPr>
+          <w:rStyle w:val="nfasisintenso"/>
+        </w:rPr>
+        <w:t>:</w:t>
+      </w:r>
+      <w:r>
+        <w:t xml:space="preserve"> </w:t>
+      </w:r>
+      <w:r>
+        <w:t>Fragmento de código que realiza una tarea especifica dentro del sistema</w:t>
+      </w:r>
+      <w:r>
+        <w:t>.</w:t>
+      </w:r>
+    </w:p>
+    <w:p/>
+    <w:p>
+      <w:r>
+        <w:rPr>
+          <w:rStyle w:val="nfasisintenso"/>
+        </w:rPr>
+        <w:t>Modelo</w:t>
+      </w:r>
+      <w:r>
+        <w:rPr>
+          <w:rStyle w:val="nfasisintenso"/>
+        </w:rPr>
+        <w:t>:</w:t>
+      </w:r>
+      <w:r>
+        <w:t xml:space="preserve"> </w:t>
+      </w:r>
+      <w:r>
+        <w:t>Nombre que identifica una línea de producción de un tipo de automóvil especifico</w:t>
+      </w:r>
+      <w:r>
+        <w:t>.</w:t>
+      </w:r>
+    </w:p>
+    <w:p/>
+    <w:p>
+      <w:r>
+        <w:rPr>
+          <w:rStyle w:val="nfasisintenso"/>
+        </w:rPr>
+        <w:t>Notificación</w:t>
+      </w:r>
+      <w:r>
+        <w:rPr>
+          <w:rStyle w:val="nfasisintenso"/>
+        </w:rPr>
+        <w:t>:</w:t>
+      </w:r>
+      <w:r>
+        <w:t xml:space="preserve"> </w:t>
+      </w:r>
+      <w:r>
+        <w:t>Texto en pantalla con información concreta</w:t>
+      </w:r>
+      <w:r>
+        <w:t>.</w:t>
+      </w:r>
+    </w:p>
+    <w:p/>
+    <w:p>
+      <w:r>
+        <w:rPr>
+          <w:rStyle w:val="nfasisintenso"/>
+        </w:rPr>
+        <w:t>Pasajero</w:t>
+      </w:r>
+      <w:r>
+        <w:rPr>
+          <w:rStyle w:val="nfasisintenso"/>
+        </w:rPr>
+        <w:t>:</w:t>
+      </w:r>
+      <w:r>
+        <w:t xml:space="preserve"> </w:t>
+      </w:r>
+      <w:r>
+        <w:t xml:space="preserve">Actor </w:t>
+      </w:r>
+      <w:r>
+        <w:t>que puede solicitar un taxi</w:t>
+      </w:r>
+      <w:r>
+        <w:t>.</w:t>
+      </w:r>
+    </w:p>
+    <w:p/>
+    <w:p>
+      <w:r>
+        <w:rPr>
+          <w:rStyle w:val="nfasisintenso"/>
+        </w:rPr>
+        <w:t>Registrar</w:t>
+      </w:r>
+      <w:r>
+        <w:rPr>
+          <w:rStyle w:val="nfasisintenso"/>
+        </w:rPr>
+        <w:t xml:space="preserve">: </w:t>
+      </w:r>
+      <w:r>
+        <w:t>Acción de generar nuevas credenciales para acceder al sistema. Estas se almacenan en la base de datos.</w:t>
+      </w:r>
+    </w:p>
+    <w:p/>
+    <w:p>
+      <w:r>
+        <w:rPr>
+          <w:rStyle w:val="nfasisintenso"/>
+        </w:rPr>
+        <w:t>Ruta</w:t>
+      </w:r>
+      <w:r>
+        <w:rPr>
+          <w:rStyle w:val="nfasisintenso"/>
+        </w:rPr>
+        <w:t>:</w:t>
+      </w:r>
+      <w:r>
+        <w:t xml:space="preserve"> </w:t>
+      </w:r>
+      <w:r>
+        <w:t>Camino definido para viajar desde el origen hacia el destino</w:t>
+      </w:r>
+      <w:r>
+        <w:t>.</w:t>
+      </w:r>
+    </w:p>
+    <w:p/>
+    <w:p>
+      <w:r>
+        <w:rPr>
+          <w:rStyle w:val="nfasisintenso"/>
+        </w:rPr>
+        <w:t>Sistema</w:t>
+      </w:r>
+      <w:r>
+        <w:rPr>
+          <w:rStyle w:val="nfasisintenso"/>
+        </w:rPr>
+        <w:t xml:space="preserve">: </w:t>
+      </w:r>
+      <w:r>
+        <w:t>Se refiere al conjunto de métodos, interfaces y entidades que conforman a la aplicación</w:t>
+      </w:r>
+      <w:r>
+        <w:t xml:space="preserve"> del sitio de taxis</w:t>
+      </w:r>
+      <w:r>
+        <w:t>.</w:t>
+      </w:r>
+    </w:p>
+    <w:p/>
+    <w:p>
+      <w:r>
+        <w:rPr>
+          <w:rStyle w:val="nfasisintenso"/>
+        </w:rPr>
+        <w:t>Spinner</w:t>
+      </w:r>
+      <w:r>
+        <w:rPr>
+          <w:rStyle w:val="nfasisintenso"/>
+        </w:rPr>
+        <w:t>:</w:t>
+      </w:r>
+      <w:r>
+        <w:t xml:space="preserve"> </w:t>
+      </w:r>
+      <w:r>
+        <w:t>Componente gráfico de control en el cual el usuario puede ajustar un valor en un cuadro de texto presionando flecha de arriba o abajo</w:t>
+      </w:r>
+      <w:r>
+        <w:t>.</w:t>
+      </w:r>
+    </w:p>
+    <w:p/>
+    <w:p>
+      <w:r>
+        <w:rPr>
+          <w:rStyle w:val="nfasisintenso"/>
+        </w:rPr>
+        <w:t>Tarifa</w:t>
+      </w:r>
+      <w:r>
+        <w:rPr>
+          <w:rStyle w:val="nfasisintenso"/>
+        </w:rPr>
+        <w:t>:</w:t>
+      </w:r>
+      <w:r>
+        <w:t xml:space="preserve"> </w:t>
+      </w:r>
+      <w:r>
+        <w:t>Costo unitario por kilómetro definido por el Administrador</w:t>
+      </w:r>
+      <w:r>
+        <w:t>.</w:t>
+      </w:r>
+    </w:p>
+    <w:p/>
+    <w:p>
+      <w:r>
+        <w:rPr>
+          <w:rStyle w:val="nfasisintenso"/>
+        </w:rPr>
+        <w:t>Usuario</w:t>
+      </w:r>
+      <w:r>
+        <w:rPr>
+          <w:rStyle w:val="nfasisintenso"/>
+        </w:rPr>
+        <w:t>:</w:t>
+      </w:r>
+      <w:r>
+        <w:t xml:space="preserve"> </w:t>
+      </w:r>
+      <w:r>
+        <w:t>Persona</w:t>
+      </w:r>
+      <w:r>
+        <w:t>.</w:t>
+      </w:r>
+    </w:p>
+    <w:p/>
+    <w:p>
+      <w:r>
+        <w:rPr>
+          <w:rStyle w:val="nfasisintenso"/>
+        </w:rPr>
+        <w:t>Validar</w:t>
+      </w:r>
+      <w:r>
+        <w:rPr>
+          <w:rStyle w:val="nfasisintenso"/>
+        </w:rPr>
+        <w:t>:</w:t>
+      </w:r>
+      <w:r>
+        <w:t xml:space="preserve"> </w:t>
+      </w:r>
+      <w:r>
+        <w:t>Comparar las credenciales con aquellas guardadas en la base de datos para comprobar la identidad del usuario</w:t>
+      </w:r>
+      <w:r>
+        <w:t>.</w:t>
+      </w:r>
+    </w:p>
+    <w:p/>
+    <w:p>
+      <w:r>
+        <w:rPr>
+          <w:rStyle w:val="nfasisintenso"/>
+        </w:rPr>
+        <w:t>Verificación</w:t>
+      </w:r>
+      <w:r>
+        <w:rPr>
+          <w:rStyle w:val="nfasisintenso"/>
+        </w:rPr>
+        <w:t>:</w:t>
+      </w:r>
+      <w:r>
+        <w:t xml:space="preserve"> </w:t>
+      </w:r>
+      <w:r>
+        <w:t>Revisión gubernamental para medir las emisiones de carbono de cada automóvil.</w:t>
+      </w:r>
+    </w:p>
+    <w:p/>
+    <w:p/>
+    <w:p/>
+    <w:p/>
+    <w:p/>
+    <w:p/>
+    <w:p/>
+    <w:p/>
+    <w:p/>
+    <w:p/>
+    <w:p/>
+    <w:p>
+      <w:pPr>
+        <w:rPr>
+          <w:rStyle w:val="nfasisintenso"/>
+          <w:i w:val="0"/>
+        </w:rPr>
+      </w:pPr>
     </w:p>
     <w:sectPr>
       <w:pgSz w:w="12240" w:h="15840"/>
@@ -420,7 +1154,6 @@
   <w:style w:type="character" w:default="1" w:styleId="Fuentedeprrafopredeter">
     <w:name w:val="Default Paragraph Font"/>
     <w:uiPriority w:val="1"/>
-    <w:semiHidden/>
     <w:unhideWhenUsed/>
   </w:style>
   <w:style w:type="table" w:default="1" w:styleId="Tablanormal">
@@ -443,6 +1176,18 @@
     <w:uiPriority w:val="99"/>
     <w:semiHidden/>
     <w:unhideWhenUsed/>
+  </w:style>
+  <w:style w:type="character" w:styleId="nfasisintenso">
+    <w:name w:val="Intense Emphasis"/>
+    <w:basedOn w:val="Fuentedeprrafopredeter"/>
+    <w:uiPriority w:val="21"/>
+    <w:qFormat/>
+    <w:rsid w:val="001463DE"/>
+    <w:rPr>
+      <w:i/>
+      <w:iCs/>
+      <w:color w:val="4472C4" w:themeColor="accent1"/>
+    </w:rPr>
   </w:style>
 </w:styles>
 </file>

--- a/DOCUMENTACION/Glosario de terminos.docx
+++ b/DOCUMENTACION/Glosario de terminos.docx
@@ -3,29 +3,475 @@
 <w:document xmlns:wpc="http://schemas.microsoft.com/office/word/2010/wordprocessingCanvas" xmlns:mo="http://schemas.microsoft.com/office/mac/office/2008/main" xmlns:mc="http://schemas.openxmlformats.org/markup-compatibility/2006" xmlns:mv="urn:schemas-microsoft-com:mac:vml" xmlns:o="urn:schemas-microsoft-com:office:office" xmlns:r="http://schemas.openxmlformats.org/officeDocument/2006/relationships" xmlns:m="http://schemas.openxmlformats.org/officeDocument/2006/math" xmlns:v="urn:schemas-microsoft-com:vml" xmlns:wp14="http://schemas.microsoft.com/office/word/2010/wordprocessingDrawing" xmlns:wp="http://schemas.openxmlformats.org/drawingml/2006/wordprocessingDrawing" xmlns:w10="urn:schemas-microsoft-com:office:word" xmlns:w="http://schemas.openxmlformats.org/wordprocessingml/2006/main" xmlns:w14="http://schemas.microsoft.com/office/word/2010/wordml" xmlns:w15="http://schemas.microsoft.com/office/word/2012/wordml" xmlns:wpg="http://schemas.microsoft.com/office/word/2010/wordprocessingGroup" xmlns:wpi="http://schemas.microsoft.com/office/word/2010/wordprocessingInk" xmlns:wne="http://schemas.microsoft.com/office/word/2006/wordml" xmlns:wps="http://schemas.microsoft.com/office/word/2010/wordprocessingShape" mc:Ignorable="w14 w15 wp14">
   <w:body>
     <w:p>
+      <w:pPr>
+        <w:rPr>
+          <w:rStyle w:val="nfasisintenso"/>
+        </w:rPr>
+      </w:pPr>
+      <w:r>
+        <w:rPr>
+          <w:rStyle w:val="nfasisintenso"/>
+          <w:sz w:val="32"/>
+        </w:rPr>
+        <w:t>Glosario de Términos</w:t>
+      </w:r>
+    </w:p>
+    <w:p>
+      <w:pPr>
+        <w:rPr>
+          <w:rStyle w:val="nfasisintenso"/>
+        </w:rPr>
+      </w:pPr>
+    </w:p>
+    <w:p>
+      <w:r>
+        <w:rPr>
+          <w:rStyle w:val="nfasisintenso"/>
+        </w:rPr>
+        <w:t xml:space="preserve">Autenticar: </w:t>
+      </w:r>
+      <w:r>
+        <w:t>El usuario ingresa sus credenciales y estas se validan.</w:t>
+      </w:r>
+    </w:p>
+    <w:p/>
+    <w:p>
+      <w:r>
+        <w:rPr>
+          <w:rStyle w:val="nfasisintenso"/>
+        </w:rPr>
+        <w:t>Actor:</w:t>
+      </w:r>
+      <w:r>
+        <w:t xml:space="preserve"> Objeto que es, existe o puede existir y que puede interactuar con el sistema</w:t>
+      </w:r>
+      <w:r>
+        <w:t>.</w:t>
+      </w:r>
+    </w:p>
+    <w:p/>
+    <w:p>
+      <w:r>
+        <w:rPr>
+          <w:rStyle w:val="nfasisintenso"/>
+        </w:rPr>
+        <w:t>Administrador:</w:t>
+      </w:r>
+      <w:r>
+        <w:t xml:space="preserve"> </w:t>
+      </w:r>
+      <w:r>
+        <w:t>Actor, miembro del departamento administrativo del sitio de taxis, con los privilegios necesarios para poder gestionar unidades, conductores y tarifas dentro del sistema</w:t>
+      </w:r>
+      <w:r>
+        <w:t>.</w:t>
+      </w:r>
+    </w:p>
+    <w:p/>
+    <w:p>
+      <w:r>
+        <w:rPr>
+          <w:rStyle w:val="nfasisintenso"/>
+        </w:rPr>
+        <w:t xml:space="preserve">Almacenar: </w:t>
+      </w:r>
+      <w:r>
+        <w:t>Guardar información en la base de datos.</w:t>
+      </w:r>
+    </w:p>
+    <w:p/>
+    <w:p>
+      <w:r>
+        <w:rPr>
+          <w:rStyle w:val="nfasisintenso"/>
+        </w:rPr>
+        <w:t>Alta:</w:t>
+      </w:r>
+      <w:r>
+        <w:t xml:space="preserve"> Ingresar un nuevo conductor o unidad a la base de datos</w:t>
+      </w:r>
+      <w:r>
+        <w:t>.</w:t>
+      </w:r>
+    </w:p>
+    <w:p/>
+    <w:p>
+      <w:r>
+        <w:rPr>
+          <w:rStyle w:val="nfasisintenso"/>
+        </w:rPr>
+        <w:t>Aplicación:</w:t>
+      </w:r>
+      <w:r>
+        <w:t xml:space="preserve"> Software del sitio de Taxis</w:t>
+      </w:r>
+      <w:r>
+        <w:t>.</w:t>
+      </w:r>
+    </w:p>
+    <w:p/>
+    <w:p>
+      <w:r>
+        <w:rPr>
+          <w:rStyle w:val="nfasisintenso"/>
+        </w:rPr>
+        <w:t>Baja:</w:t>
+      </w:r>
+      <w:r>
+        <w:t xml:space="preserve"> Inhabilitar a un conductor o unidad en la base de datos</w:t>
+      </w:r>
+      <w:r>
+        <w:t>.</w:t>
+      </w:r>
+    </w:p>
+    <w:p/>
+    <w:p>
+      <w:r>
+        <w:rPr>
+          <w:rStyle w:val="nfasisintenso"/>
+        </w:rPr>
+        <w:t>Base de datos:</w:t>
+      </w:r>
+      <w:r>
+        <w:t xml:space="preserve"> Colección organizada de información</w:t>
+      </w:r>
+      <w:r>
+        <w:t>.</w:t>
+      </w:r>
+      <w:r>
+        <w:t xml:space="preserve"> Guardada y </w:t>
+      </w:r>
+      <w:proofErr w:type="spellStart"/>
+      <w:r>
+        <w:t>acces</w:t>
+      </w:r>
       <w:bookmarkStart w:id="0" w:name="_GoBack"/>
       <w:bookmarkEnd w:id="0"/>
       <w:r>
-        <w:rPr>
-          <w:rStyle w:val="nfasisintenso"/>
-        </w:rPr>
-        <w:t xml:space="preserve">Autenticar: </w:t>
-      </w:r>
-      <w:r>
-        <w:t>El usuario ingresa sus credenciales y estas se validan.</w:t>
-      </w:r>
-      <w:r>
-        <w:t>.</w:t>
-      </w:r>
-    </w:p>
-    <w:p/>
-    <w:p>
-      <w:r>
-        <w:rPr>
-          <w:rStyle w:val="nfasisintenso"/>
-        </w:rPr>
-        <w:t>Actor</w:t>
-      </w:r>
+        <w:t>ada</w:t>
+      </w:r>
+      <w:proofErr w:type="spellEnd"/>
+      <w:r>
+        <w:t xml:space="preserve"> por el sistema.</w:t>
+      </w:r>
+    </w:p>
+    <w:p/>
+    <w:p>
+      <w:r>
+        <w:rPr>
+          <w:rStyle w:val="nfasisintenso"/>
+        </w:rPr>
+        <w:t>Caso de uso:</w:t>
+      </w:r>
+      <w:r>
+        <w:t xml:space="preserve"> Actividad que se puede ser realizada dentro del sistema</w:t>
+      </w:r>
+      <w:r>
+        <w:t>.</w:t>
+      </w:r>
+    </w:p>
+    <w:p/>
+    <w:p>
+      <w:r>
+        <w:rPr>
+          <w:rStyle w:val="nfasisintenso"/>
+        </w:rPr>
+        <w:t>Chequeo:</w:t>
+      </w:r>
+      <w:r>
+        <w:t xml:space="preserve"> Mostrar información acerca del viaje solicitado. </w:t>
+      </w:r>
+    </w:p>
+    <w:p/>
+    <w:p>
+      <w:r>
+        <w:rPr>
+          <w:rStyle w:val="nfasisintenso"/>
+        </w:rPr>
+        <w:t>Conductor:</w:t>
+      </w:r>
+      <w:r>
+        <w:t xml:space="preserve"> Actor, empleado del sitio de taxis, que opera una unidad</w:t>
+      </w:r>
+      <w:r>
+        <w:t>.</w:t>
+      </w:r>
+    </w:p>
+    <w:p/>
+    <w:p>
+      <w:r>
+        <w:rPr>
+          <w:rStyle w:val="nfasisintenso"/>
+        </w:rPr>
+        <w:t>Contraseña:</w:t>
+      </w:r>
+      <w:r>
+        <w:t xml:space="preserve"> </w:t>
+      </w:r>
+      <w:r>
+        <w:t xml:space="preserve">Palabra </w:t>
+      </w:r>
+      <w:r>
+        <w:t>usada para autenticar al usuario</w:t>
+      </w:r>
+      <w:r>
+        <w:t>.</w:t>
+      </w:r>
+    </w:p>
+    <w:p/>
+    <w:p>
+      <w:r>
+        <w:rPr>
+          <w:rStyle w:val="nfasisintenso"/>
+        </w:rPr>
+        <w:t xml:space="preserve">Credenciales: </w:t>
+      </w:r>
+      <w:r>
+        <w:t>Se les llaman credenciales al id de usuario y contraseña.</w:t>
+      </w:r>
+    </w:p>
+    <w:p/>
+    <w:p>
+      <w:r>
+        <w:rPr>
+          <w:rStyle w:val="nfasisintenso"/>
+        </w:rPr>
+        <w:t>Cuadro de texto:</w:t>
+      </w:r>
+      <w:r>
+        <w:t xml:space="preserve"> Componente grafico que permite la entrada de texto si este es editable</w:t>
+      </w:r>
+      <w:r>
+        <w:t>.</w:t>
+      </w:r>
+    </w:p>
+    <w:p/>
+    <w:p>
+      <w:r>
+        <w:rPr>
+          <w:rStyle w:val="nfasisintenso"/>
+        </w:rPr>
+        <w:t>CURP:</w:t>
+      </w:r>
+      <w:r>
+        <w:t xml:space="preserve"> Clave Única de Registro de Población</w:t>
+      </w:r>
+      <w:r>
+        <w:t>.</w:t>
+      </w:r>
+    </w:p>
+    <w:p/>
+    <w:p>
+      <w:r>
+        <w:rPr>
+          <w:rStyle w:val="nfasisintenso"/>
+        </w:rPr>
+        <w:t>Formulario:</w:t>
+      </w:r>
+      <w:r>
+        <w:t xml:space="preserve"> </w:t>
+      </w:r>
+      <w:r>
+        <w:t>Conjunto de cuadros de texto editables cuyo contenido será enviado al sistema</w:t>
+      </w:r>
+      <w:r>
+        <w:t>.</w:t>
+      </w:r>
+    </w:p>
+    <w:p/>
+    <w:p>
+      <w:r>
+        <w:rPr>
+          <w:rStyle w:val="nfasisintenso"/>
+        </w:rPr>
+        <w:t>GPS:</w:t>
+      </w:r>
+      <w:r>
+        <w:t xml:space="preserve"> Sistema de Posicionamiento Global</w:t>
+      </w:r>
+      <w:r>
+        <w:t>.</w:t>
+      </w:r>
+    </w:p>
+    <w:p/>
+    <w:p>
+      <w:r>
+        <w:rPr>
+          <w:rStyle w:val="nfasisintenso"/>
+        </w:rPr>
+        <w:t>ID de Usuario:</w:t>
+      </w:r>
+      <w:r>
+        <w:t xml:space="preserve"> Código único con el que identifica a cada usuario</w:t>
+      </w:r>
+      <w:r>
+        <w:t>.</w:t>
+      </w:r>
+    </w:p>
+    <w:p/>
+    <w:p>
+      <w:r>
+        <w:rPr>
+          <w:rStyle w:val="nfasisintenso"/>
+        </w:rPr>
+        <w:t>Interfaz:</w:t>
+      </w:r>
+      <w:r>
+        <w:t xml:space="preserve"> Conjunto de componentes gráficos mostrados en pantalla al usuario</w:t>
+      </w:r>
+      <w:r>
+        <w:t>.</w:t>
+      </w:r>
+    </w:p>
+    <w:p/>
+    <w:p>
+      <w:r>
+        <w:rPr>
+          <w:rStyle w:val="nfasisintenso"/>
+        </w:rPr>
+        <w:lastRenderedPageBreak/>
+        <w:t>Matricula:</w:t>
+      </w:r>
+      <w:r>
+        <w:t xml:space="preserve"> Clave única que identifica cada unidad ante la Secretaría de Comunicaciones y transportes</w:t>
+      </w:r>
+      <w:r>
+        <w:t>.</w:t>
+      </w:r>
+    </w:p>
+    <w:p/>
+    <w:p>
+      <w:r>
+        <w:rPr>
+          <w:rStyle w:val="nfasisintenso"/>
+        </w:rPr>
+        <w:t>Método:</w:t>
+      </w:r>
+      <w:r>
+        <w:t xml:space="preserve"> Fragmento de código que realiza una tarea </w:t>
+      </w:r>
+      <w:r>
+        <w:t>específica</w:t>
+      </w:r>
+      <w:r>
+        <w:t xml:space="preserve"> dentro del sistema</w:t>
+      </w:r>
+      <w:r>
+        <w:t>.</w:t>
+      </w:r>
+    </w:p>
+    <w:p/>
+    <w:p>
+      <w:r>
+        <w:rPr>
+          <w:rStyle w:val="nfasisintenso"/>
+        </w:rPr>
+        <w:t>Modelo:</w:t>
+      </w:r>
+      <w:r>
+        <w:t xml:space="preserve"> Nombre que identifica una línea de producción de un tipo de automóvil especifico</w:t>
+      </w:r>
+      <w:r>
+        <w:t>.</w:t>
+      </w:r>
+    </w:p>
+    <w:p/>
+    <w:p>
+      <w:r>
+        <w:rPr>
+          <w:rStyle w:val="nfasisintenso"/>
+        </w:rPr>
+        <w:t>Notificación:</w:t>
+      </w:r>
+      <w:r>
+        <w:t xml:space="preserve"> </w:t>
+      </w:r>
+      <w:r>
+        <w:t>Texto en pantalla con información concreta</w:t>
+      </w:r>
+      <w:r>
+        <w:t>.</w:t>
+      </w:r>
+    </w:p>
+    <w:p/>
+    <w:p>
+      <w:r>
+        <w:rPr>
+          <w:rStyle w:val="nfasisintenso"/>
+        </w:rPr>
+        <w:t>Pasajero:</w:t>
+      </w:r>
+      <w:r>
+        <w:t xml:space="preserve"> Actor </w:t>
+      </w:r>
+      <w:r>
+        <w:t>que puede solicitar un taxi</w:t>
+      </w:r>
+      <w:r>
+        <w:t>.</w:t>
+      </w:r>
+    </w:p>
+    <w:p/>
+    <w:p>
+      <w:r>
+        <w:rPr>
+          <w:rStyle w:val="nfasisintenso"/>
+        </w:rPr>
+        <w:t>Registrar</w:t>
+      </w:r>
+      <w:r>
+        <w:rPr>
+          <w:rStyle w:val="nfasisintenso"/>
+        </w:rPr>
+        <w:t xml:space="preserve">: </w:t>
+      </w:r>
+      <w:r>
+        <w:t>Acción de generar nuevas credenciales para acceder al sistema. Estas se almacenan en la base de datos.</w:t>
+      </w:r>
+    </w:p>
+    <w:p/>
+    <w:p>
+      <w:r>
+        <w:rPr>
+          <w:rStyle w:val="nfasisintenso"/>
+        </w:rPr>
+        <w:t>Ruta:</w:t>
+      </w:r>
+      <w:r>
+        <w:t xml:space="preserve"> Camino definido para viajar desde el origen hacia el destino</w:t>
+      </w:r>
+      <w:r>
+        <w:t>.</w:t>
+      </w:r>
+    </w:p>
+    <w:p/>
+    <w:p>
+      <w:r>
+        <w:rPr>
+          <w:rStyle w:val="nfasisintenso"/>
+        </w:rPr>
+        <w:t xml:space="preserve">Sistema: </w:t>
+      </w:r>
+      <w:r>
+        <w:t>Se refiere al conjunto de métodos, interfaces y entidades que conforman a la aplicación</w:t>
+      </w:r>
+      <w:r>
+        <w:t xml:space="preserve"> del sitio de taxis</w:t>
+      </w:r>
+      <w:r>
+        <w:t>.</w:t>
+      </w:r>
+    </w:p>
+    <w:p/>
+    <w:p>
+      <w:proofErr w:type="spellStart"/>
+      <w:r>
+        <w:rPr>
+          <w:rStyle w:val="nfasisintenso"/>
+        </w:rPr>
+        <w:t>Spinner</w:t>
+      </w:r>
+      <w:proofErr w:type="spellEnd"/>
       <w:r>
         <w:rPr>
           <w:rStyle w:val="nfasisintenso"/>
@@ -33,643 +479,39 @@
         <w:t>:</w:t>
       </w:r>
       <w:r>
-        <w:t xml:space="preserve"> Objeto que es, existe o puede existir y que puede interactuar con el sistema</w:t>
-      </w:r>
-      <w:r>
-        <w:t>.</w:t>
-      </w:r>
-    </w:p>
-    <w:p/>
-    <w:p>
-      <w:r>
-        <w:rPr>
-          <w:rStyle w:val="nfasisintenso"/>
-        </w:rPr>
-        <w:t>Administrador</w:t>
-      </w:r>
-      <w:r>
-        <w:rPr>
-          <w:rStyle w:val="nfasisintenso"/>
-        </w:rPr>
-        <w:t>:</w:t>
+        <w:t xml:space="preserve"> Componente gráfico de control en el cual el usuario puede ajustar un valor en un cuadro de texto presionando flecha de arriba o abajo</w:t>
+      </w:r>
+      <w:r>
+        <w:t>.</w:t>
+      </w:r>
+    </w:p>
+    <w:p/>
+    <w:p>
+      <w:r>
+        <w:rPr>
+          <w:rStyle w:val="nfasisintenso"/>
+        </w:rPr>
+        <w:t>Tarifa:</w:t>
+      </w:r>
+      <w:r>
+        <w:t xml:space="preserve"> Costo unitario por kilómetro definido por el Administrador</w:t>
+      </w:r>
+      <w:r>
+        <w:t>.</w:t>
+      </w:r>
+    </w:p>
+    <w:p/>
+    <w:p>
+      <w:r>
+        <w:rPr>
+          <w:rStyle w:val="nfasisintenso"/>
+        </w:rPr>
+        <w:t>Usuario:</w:t>
       </w:r>
       <w:r>
         <w:t xml:space="preserve"> </w:t>
       </w:r>
       <w:r>
-        <w:t>Actor, miembro del departamento administrativo del sitio de taxis, con los privilegios necesarios para poder gestionar unidades, conductores y tarifas dentro del sistema</w:t>
-      </w:r>
-      <w:r>
-        <w:t>.</w:t>
-      </w:r>
-    </w:p>
-    <w:p/>
-    <w:p>
-      <w:r>
-        <w:rPr>
-          <w:rStyle w:val="nfasisintenso"/>
-        </w:rPr>
-        <w:t xml:space="preserve">Almacenar: </w:t>
-      </w:r>
-      <w:r>
-        <w:t>Guardar información en la base de datos.</w:t>
-      </w:r>
-    </w:p>
-    <w:p/>
-    <w:p>
-      <w:r>
-        <w:rPr>
-          <w:rStyle w:val="nfasisintenso"/>
-        </w:rPr>
-        <w:t>Alta</w:t>
-      </w:r>
-      <w:r>
-        <w:rPr>
-          <w:rStyle w:val="nfasisintenso"/>
-        </w:rPr>
-        <w:t>:</w:t>
-      </w:r>
-      <w:r>
-        <w:t xml:space="preserve"> </w:t>
-      </w:r>
-      <w:r>
-        <w:t>Ingresar un nuevo conductor o unidad a la base de datos</w:t>
-      </w:r>
-      <w:r>
-        <w:t>.</w:t>
-      </w:r>
-    </w:p>
-    <w:p/>
-    <w:p>
-      <w:r>
-        <w:rPr>
-          <w:rStyle w:val="nfasisintenso"/>
-        </w:rPr>
-        <w:t>Aplicación</w:t>
-      </w:r>
-      <w:r>
-        <w:rPr>
-          <w:rStyle w:val="nfasisintenso"/>
-        </w:rPr>
-        <w:t>:</w:t>
-      </w:r>
-      <w:r>
-        <w:t xml:space="preserve"> </w:t>
-      </w:r>
-      <w:r>
-        <w:t>Software del sitio de Taxis</w:t>
-      </w:r>
-      <w:r>
-        <w:t>.</w:t>
-      </w:r>
-    </w:p>
-    <w:p/>
-    <w:p>
-      <w:r>
-        <w:rPr>
-          <w:rStyle w:val="nfasisintenso"/>
-        </w:rPr>
-        <w:t>Baja</w:t>
-      </w:r>
-      <w:r>
-        <w:rPr>
-          <w:rStyle w:val="nfasisintenso"/>
-        </w:rPr>
-        <w:t>:</w:t>
-      </w:r>
-      <w:r>
-        <w:t xml:space="preserve"> </w:t>
-      </w:r>
-      <w:r>
-        <w:t>Inhabilitar a un conductor o unidad en la base de datos</w:t>
-      </w:r>
-      <w:r>
-        <w:t>.</w:t>
-      </w:r>
-    </w:p>
-    <w:p/>
-    <w:p>
-      <w:r>
-        <w:rPr>
-          <w:rStyle w:val="nfasisintenso"/>
-        </w:rPr>
-        <w:t>Base de datos:</w:t>
-      </w:r>
-      <w:r>
-        <w:t xml:space="preserve"> Colección organizada de información</w:t>
-      </w:r>
-      <w:r>
-        <w:t>.</w:t>
-      </w:r>
-      <w:r>
-        <w:t xml:space="preserve"> Guardada y accesada por el sistema.</w:t>
-      </w:r>
-    </w:p>
-    <w:p/>
-    <w:p>
-      <w:r>
-        <w:rPr>
-          <w:rStyle w:val="nfasisintenso"/>
-        </w:rPr>
-        <w:t>Caso de uso</w:t>
-      </w:r>
-      <w:r>
-        <w:rPr>
-          <w:rStyle w:val="nfasisintenso"/>
-        </w:rPr>
-        <w:t>:</w:t>
-      </w:r>
-      <w:r>
-        <w:t xml:space="preserve"> </w:t>
-      </w:r>
-      <w:r>
-        <w:t>Actividad que se puede ser realizada dentro del sistema</w:t>
-      </w:r>
-      <w:r>
-        <w:t>.</w:t>
-      </w:r>
-    </w:p>
-    <w:p/>
-    <w:p>
-      <w:r>
-        <w:rPr>
-          <w:rStyle w:val="nfasisintenso"/>
-        </w:rPr>
-        <w:t>Chequeo</w:t>
-      </w:r>
-      <w:r>
-        <w:rPr>
-          <w:rStyle w:val="nfasisintenso"/>
-        </w:rPr>
-        <w:t>:</w:t>
-      </w:r>
-      <w:r>
-        <w:t xml:space="preserve"> Mostrar información acerca del viaje solicitado. </w:t>
-      </w:r>
-    </w:p>
-    <w:p/>
-    <w:p>
-      <w:r>
-        <w:rPr>
-          <w:rStyle w:val="nfasisintenso"/>
-        </w:rPr>
-        <w:t>Conductor</w:t>
-      </w:r>
-      <w:r>
-        <w:rPr>
-          <w:rStyle w:val="nfasisintenso"/>
-        </w:rPr>
-        <w:t>:</w:t>
-      </w:r>
-      <w:r>
-        <w:t xml:space="preserve"> </w:t>
-      </w:r>
-      <w:r>
-        <w:t>Actor, empleado del sitio de taxis, que opera una unidad</w:t>
-      </w:r>
-      <w:r>
-        <w:t>.</w:t>
-      </w:r>
-    </w:p>
-    <w:p/>
-    <w:p>
-      <w:r>
-        <w:rPr>
-          <w:rStyle w:val="nfasisintenso"/>
-        </w:rPr>
-        <w:t>Contraseña</w:t>
-      </w:r>
-      <w:r>
-        <w:rPr>
-          <w:rStyle w:val="nfasisintenso"/>
-        </w:rPr>
-        <w:t>:</w:t>
-      </w:r>
-      <w:r>
-        <w:t xml:space="preserve"> </w:t>
-      </w:r>
-      <w:r>
-        <w:t xml:space="preserve">Palabra </w:t>
-      </w:r>
-      <w:r>
-        <w:t>usada para autenticar al usuario</w:t>
-      </w:r>
-      <w:r>
-        <w:t>.</w:t>
-      </w:r>
-    </w:p>
-    <w:p/>
-    <w:p>
-      <w:r>
-        <w:rPr>
-          <w:rStyle w:val="nfasisintenso"/>
-        </w:rPr>
-        <w:t xml:space="preserve">Credenciales: </w:t>
-      </w:r>
-      <w:r>
-        <w:t>Se les llaman credenciales al id de usuario y contraseña.</w:t>
-      </w:r>
-    </w:p>
-    <w:p/>
-    <w:p>
-      <w:r>
-        <w:rPr>
-          <w:rStyle w:val="nfasisintenso"/>
-        </w:rPr>
-        <w:t>Cuadro de texto</w:t>
-      </w:r>
-      <w:r>
-        <w:rPr>
-          <w:rStyle w:val="nfasisintenso"/>
-        </w:rPr>
-        <w:t>:</w:t>
-      </w:r>
-      <w:r>
-        <w:t xml:space="preserve"> </w:t>
-      </w:r>
-      <w:r>
-        <w:t>Componente grafico que permite la entrada de texto si este es editable</w:t>
-      </w:r>
-      <w:r>
-        <w:t>.</w:t>
-      </w:r>
-    </w:p>
-    <w:p/>
-    <w:p>
-      <w:r>
-        <w:rPr>
-          <w:rStyle w:val="nfasisintenso"/>
-        </w:rPr>
-        <w:t>CURP</w:t>
-      </w:r>
-      <w:r>
-        <w:rPr>
-          <w:rStyle w:val="nfasisintenso"/>
-        </w:rPr>
-        <w:t>:</w:t>
-      </w:r>
-      <w:r>
-        <w:t xml:space="preserve"> </w:t>
-      </w:r>
-      <w:r>
-        <w:t>Clave Única de Registro de Población</w:t>
-      </w:r>
-      <w:r>
-        <w:t>.</w:t>
-      </w:r>
-    </w:p>
-    <w:p/>
-    <w:p>
-      <w:r>
-        <w:rPr>
-          <w:rStyle w:val="nfasisintenso"/>
-        </w:rPr>
-        <w:t>Formulario</w:t>
-      </w:r>
-      <w:r>
-        <w:rPr>
-          <w:rStyle w:val="nfasisintenso"/>
-        </w:rPr>
-        <w:t>:</w:t>
-      </w:r>
-      <w:r>
-        <w:t xml:space="preserve"> </w:t>
-      </w:r>
-      <w:r>
-        <w:t>Conjunto de cuadros de texto editables cuyo contenido será enviado al sistema</w:t>
-      </w:r>
-      <w:r>
-        <w:t>.</w:t>
-      </w:r>
-    </w:p>
-    <w:p/>
-    <w:p>
-      <w:r>
-        <w:rPr>
-          <w:rStyle w:val="nfasisintenso"/>
-        </w:rPr>
-        <w:t>GPS</w:t>
-      </w:r>
-      <w:r>
-        <w:rPr>
-          <w:rStyle w:val="nfasisintenso"/>
-        </w:rPr>
-        <w:t>:</w:t>
-      </w:r>
-      <w:r>
-        <w:t xml:space="preserve"> </w:t>
-      </w:r>
-      <w:r>
-        <w:t>Sistema de Posicionamiento Global</w:t>
-      </w:r>
-      <w:r>
-        <w:t>.</w:t>
-      </w:r>
-    </w:p>
-    <w:p/>
-    <w:p>
-      <w:r>
-        <w:rPr>
-          <w:rStyle w:val="nfasisintenso"/>
-        </w:rPr>
-        <w:t>ID de Usuario</w:t>
-      </w:r>
-      <w:r>
-        <w:rPr>
-          <w:rStyle w:val="nfasisintenso"/>
-        </w:rPr>
-        <w:t>:</w:t>
-      </w:r>
-      <w:r>
-        <w:t xml:space="preserve"> </w:t>
-      </w:r>
-      <w:r>
-        <w:t>Código único con el que identifica a cada usuario</w:t>
-      </w:r>
-      <w:r>
-        <w:t>.</w:t>
-      </w:r>
-    </w:p>
-    <w:p/>
-    <w:p>
-      <w:r>
-        <w:rPr>
-          <w:rStyle w:val="nfasisintenso"/>
-        </w:rPr>
-        <w:t>Interfaz</w:t>
-      </w:r>
-      <w:r>
-        <w:rPr>
-          <w:rStyle w:val="nfasisintenso"/>
-        </w:rPr>
-        <w:t>:</w:t>
-      </w:r>
-      <w:r>
-        <w:t xml:space="preserve"> </w:t>
-      </w:r>
-      <w:r>
-        <w:t>Conjunto de componentes gráficos mostrados en pantalla al usuario</w:t>
-      </w:r>
-      <w:r>
-        <w:t>.</w:t>
-      </w:r>
-    </w:p>
-    <w:p/>
-    <w:p>
-      <w:r>
-        <w:rPr>
-          <w:rStyle w:val="nfasisintenso"/>
-        </w:rPr>
-        <w:t>Matricula</w:t>
-      </w:r>
-      <w:r>
-        <w:rPr>
-          <w:rStyle w:val="nfasisintenso"/>
-        </w:rPr>
-        <w:t>:</w:t>
-      </w:r>
-      <w:r>
-        <w:t xml:space="preserve"> </w:t>
-      </w:r>
-      <w:r>
-        <w:t>Clave única que identifica cada unidad ante la Secretaría de Comunicaciones y transportes</w:t>
-      </w:r>
-      <w:r>
-        <w:t>.</w:t>
-      </w:r>
-    </w:p>
-    <w:p/>
-    <w:p>
-      <w:r>
-        <w:rPr>
-          <w:rStyle w:val="nfasisintenso"/>
-        </w:rPr>
-        <w:lastRenderedPageBreak/>
-        <w:t>Método</w:t>
-      </w:r>
-      <w:r>
-        <w:rPr>
-          <w:rStyle w:val="nfasisintenso"/>
-        </w:rPr>
-        <w:t>:</w:t>
-      </w:r>
-      <w:r>
-        <w:t xml:space="preserve"> </w:t>
-      </w:r>
-      <w:r>
-        <w:t>Fragmento de código que realiza una tarea especifica dentro del sistema</w:t>
-      </w:r>
-      <w:r>
-        <w:t>.</w:t>
-      </w:r>
-    </w:p>
-    <w:p/>
-    <w:p>
-      <w:r>
-        <w:rPr>
-          <w:rStyle w:val="nfasisintenso"/>
-        </w:rPr>
-        <w:t>Modelo</w:t>
-      </w:r>
-      <w:r>
-        <w:rPr>
-          <w:rStyle w:val="nfasisintenso"/>
-        </w:rPr>
-        <w:t>:</w:t>
-      </w:r>
-      <w:r>
-        <w:t xml:space="preserve"> </w:t>
-      </w:r>
-      <w:r>
-        <w:t>Nombre que identifica una línea de producción de un tipo de automóvil especifico</w:t>
-      </w:r>
-      <w:r>
-        <w:t>.</w:t>
-      </w:r>
-    </w:p>
-    <w:p/>
-    <w:p>
-      <w:r>
-        <w:rPr>
-          <w:rStyle w:val="nfasisintenso"/>
-        </w:rPr>
-        <w:t>Notificación</w:t>
-      </w:r>
-      <w:r>
-        <w:rPr>
-          <w:rStyle w:val="nfasisintenso"/>
-        </w:rPr>
-        <w:t>:</w:t>
-      </w:r>
-      <w:r>
-        <w:t xml:space="preserve"> </w:t>
-      </w:r>
-      <w:r>
-        <w:t>Texto en pantalla con información concreta</w:t>
-      </w:r>
-      <w:r>
-        <w:t>.</w:t>
-      </w:r>
-    </w:p>
-    <w:p/>
-    <w:p>
-      <w:r>
-        <w:rPr>
-          <w:rStyle w:val="nfasisintenso"/>
-        </w:rPr>
-        <w:t>Pasajero</w:t>
-      </w:r>
-      <w:r>
-        <w:rPr>
-          <w:rStyle w:val="nfasisintenso"/>
-        </w:rPr>
-        <w:t>:</w:t>
-      </w:r>
-      <w:r>
-        <w:t xml:space="preserve"> </w:t>
-      </w:r>
-      <w:r>
-        <w:t xml:space="preserve">Actor </w:t>
-      </w:r>
-      <w:r>
-        <w:t>que puede solicitar un taxi</w:t>
-      </w:r>
-      <w:r>
-        <w:t>.</w:t>
-      </w:r>
-    </w:p>
-    <w:p/>
-    <w:p>
-      <w:r>
-        <w:rPr>
-          <w:rStyle w:val="nfasisintenso"/>
-        </w:rPr>
-        <w:t>Registrar</w:t>
-      </w:r>
-      <w:r>
-        <w:rPr>
-          <w:rStyle w:val="nfasisintenso"/>
-        </w:rPr>
-        <w:t xml:space="preserve">: </w:t>
-      </w:r>
-      <w:r>
-        <w:t>Acción de generar nuevas credenciales para acceder al sistema. Estas se almacenan en la base de datos.</w:t>
-      </w:r>
-    </w:p>
-    <w:p/>
-    <w:p>
-      <w:r>
-        <w:rPr>
-          <w:rStyle w:val="nfasisintenso"/>
-        </w:rPr>
-        <w:t>Ruta</w:t>
-      </w:r>
-      <w:r>
-        <w:rPr>
-          <w:rStyle w:val="nfasisintenso"/>
-        </w:rPr>
-        <w:t>:</w:t>
-      </w:r>
-      <w:r>
-        <w:t xml:space="preserve"> </w:t>
-      </w:r>
-      <w:r>
-        <w:t>Camino definido para viajar desde el origen hacia el destino</w:t>
-      </w:r>
-      <w:r>
-        <w:t>.</w:t>
-      </w:r>
-    </w:p>
-    <w:p/>
-    <w:p>
-      <w:r>
-        <w:rPr>
-          <w:rStyle w:val="nfasisintenso"/>
-        </w:rPr>
-        <w:t>Sistema</w:t>
-      </w:r>
-      <w:r>
-        <w:rPr>
-          <w:rStyle w:val="nfasisintenso"/>
-        </w:rPr>
-        <w:t xml:space="preserve">: </w:t>
-      </w:r>
-      <w:r>
-        <w:t>Se refiere al conjunto de métodos, interfaces y entidades que conforman a la aplicación</w:t>
-      </w:r>
-      <w:r>
-        <w:t xml:space="preserve"> del sitio de taxis</w:t>
-      </w:r>
-      <w:r>
-        <w:t>.</w:t>
-      </w:r>
-    </w:p>
-    <w:p/>
-    <w:p>
-      <w:r>
-        <w:rPr>
-          <w:rStyle w:val="nfasisintenso"/>
-        </w:rPr>
-        <w:t>Spinner</w:t>
-      </w:r>
-      <w:r>
-        <w:rPr>
-          <w:rStyle w:val="nfasisintenso"/>
-        </w:rPr>
-        <w:t>:</w:t>
-      </w:r>
-      <w:r>
-        <w:t xml:space="preserve"> </w:t>
-      </w:r>
-      <w:r>
-        <w:t>Componente gráfico de control en el cual el usuario puede ajustar un valor en un cuadro de texto presionando flecha de arriba o abajo</w:t>
-      </w:r>
-      <w:r>
-        <w:t>.</w:t>
-      </w:r>
-    </w:p>
-    <w:p/>
-    <w:p>
-      <w:r>
-        <w:rPr>
-          <w:rStyle w:val="nfasisintenso"/>
-        </w:rPr>
-        <w:t>Tarifa</w:t>
-      </w:r>
-      <w:r>
-        <w:rPr>
-          <w:rStyle w:val="nfasisintenso"/>
-        </w:rPr>
-        <w:t>:</w:t>
-      </w:r>
-      <w:r>
-        <w:t xml:space="preserve"> </w:t>
-      </w:r>
-      <w:r>
-        <w:t>Costo unitario por kilómetro definido por el Administrador</w:t>
-      </w:r>
-      <w:r>
-        <w:t>.</w:t>
-      </w:r>
-    </w:p>
-    <w:p/>
-    <w:p>
-      <w:r>
-        <w:rPr>
-          <w:rStyle w:val="nfasisintenso"/>
-        </w:rPr>
-        <w:t>Usuario</w:t>
-      </w:r>
-      <w:r>
-        <w:rPr>
-          <w:rStyle w:val="nfasisintenso"/>
-        </w:rPr>
-        <w:t>:</w:t>
-      </w:r>
-      <w:r>
-        <w:t xml:space="preserve"> </w:t>
-      </w:r>
-      <w:r>
         <w:t>Persona</w:t>
       </w:r>
       <w:r>
@@ -682,43 +524,25 @@
         <w:rPr>
           <w:rStyle w:val="nfasisintenso"/>
         </w:rPr>
-        <w:t>Validar</w:t>
-      </w:r>
-      <w:r>
-        <w:rPr>
-          <w:rStyle w:val="nfasisintenso"/>
-        </w:rPr>
-        <w:t>:</w:t>
-      </w:r>
-      <w:r>
-        <w:t xml:space="preserve"> </w:t>
-      </w:r>
-      <w:r>
-        <w:t>Comparar las credenciales con aquellas guardadas en la base de datos para comprobar la identidad del usuario</w:t>
-      </w:r>
-      <w:r>
-        <w:t>.</w:t>
-      </w:r>
-    </w:p>
-    <w:p/>
-    <w:p>
-      <w:r>
-        <w:rPr>
-          <w:rStyle w:val="nfasisintenso"/>
-        </w:rPr>
-        <w:t>Verificación</w:t>
-      </w:r>
-      <w:r>
-        <w:rPr>
-          <w:rStyle w:val="nfasisintenso"/>
-        </w:rPr>
-        <w:t>:</w:t>
-      </w:r>
-      <w:r>
-        <w:t xml:space="preserve"> </w:t>
-      </w:r>
-      <w:r>
-        <w:t>Revisión gubernamental para medir las emisiones de carbono de cada automóvil.</w:t>
+        <w:t>Validar:</w:t>
+      </w:r>
+      <w:r>
+        <w:t xml:space="preserve"> Comparar las credenciales con aquellas guardadas en la base de datos para comprobar la identidad del usuario</w:t>
+      </w:r>
+      <w:r>
+        <w:t>.</w:t>
+      </w:r>
+    </w:p>
+    <w:p/>
+    <w:p>
+      <w:r>
+        <w:rPr>
+          <w:rStyle w:val="nfasisintenso"/>
+        </w:rPr>
+        <w:t>Verificación:</w:t>
+      </w:r>
+      <w:r>
+        <w:t xml:space="preserve"> Revisión gubernamental para medir las emisiones de carbono de cada automóvil.</w:t>
       </w:r>
     </w:p>
     <w:p/>
@@ -1154,6 +978,7 @@
   <w:style w:type="character" w:default="1" w:styleId="Fuentedeprrafopredeter">
     <w:name w:val="Default Paragraph Font"/>
     <w:uiPriority w:val="1"/>
+    <w:semiHidden/>
     <w:unhideWhenUsed/>
   </w:style>
   <w:style w:type="table" w:default="1" w:styleId="Tablanormal">
